--- a/Analisis y Diseño/Casos de Uso/Especificacion de Casos de Uso/CU01 - Login.docx
+++ b/Analisis y Diseño/Casos de Uso/Especificacion de Casos de Uso/CU01 - Login.docx
@@ -435,7 +435,7 @@
                                             </pic:cNvPicPr>
                                           </pic:nvPicPr>
                                           <pic:blipFill>
-                                            <a:blip r:embed="rId10">
+                                            <a:blip r:embed="rId12">
                                               <a:extLst>
                                                 <a:ext uri="{28A0092B-C50C-407E-A947-70E740481C1C}">
                                                   <a14:useLocalDpi xmlns:a14="http://schemas.microsoft.com/office/drawing/2010/main" val="0"/>
@@ -505,7 +505,7 @@
                                           </pic:cNvPicPr>
                                         </pic:nvPicPr>
                                         <pic:blipFill>
-                                          <a:blip r:embed="rId11">
+                                          <a:blip r:embed="rId13">
                                             <a:extLst>
                                               <a:ext uri="{28A0092B-C50C-407E-A947-70E740481C1C}">
                                                 <a14:useLocalDpi xmlns:a14="http://schemas.microsoft.com/office/drawing/2010/main" val="0"/>
@@ -567,6 +567,7 @@
             <w:dataBinding w:prefixMappings="xmlns:ns0='http://schemas.openxmlformats.org/package/2006/metadata/core-properties' xmlns:ns1='http://purl.org/dc/elements/1.1/'" w:xpath="/ns0:coreProperties[1]/ns1:title[1]" w:storeItemID="{6C3C8BC8-F283-45AE-878A-BAB7291924A1}"/>
             <w:text/>
           </w:sdtPr>
+          <w:sdtEndPr/>
           <w:sdtContent>
             <w:p>
               <w:pPr>
@@ -2239,7 +2240,19 @@
         </w:numPr>
       </w:pPr>
       <w:r>
-        <w:t>El usuario ingresa al sistema y requiere ingresar al mismo con sus credenciales.</w:t>
+        <w:t>El usuario</w:t>
+      </w:r>
+      <w:r>
+        <w:t xml:space="preserve"> requiere</w:t>
+      </w:r>
+      <w:r>
+        <w:t xml:space="preserve"> ingresa</w:t>
+      </w:r>
+      <w:r>
+        <w:t>r al sistema</w:t>
+      </w:r>
+      <w:r>
+        <w:t>.</w:t>
       </w:r>
     </w:p>
     <w:p>
@@ -2474,7 +2487,7 @@
                     </pic:cNvPicPr>
                   </pic:nvPicPr>
                   <pic:blipFill>
-                    <a:blip r:embed="rId12">
+                    <a:blip r:embed="rId14">
                       <a:extLst>
                         <a:ext uri="{28A0092B-C50C-407E-A947-70E740481C1C}">
                           <a14:useLocalDpi xmlns:a14="http://schemas.microsoft.com/office/drawing/2010/main" val="0"/>
@@ -2542,7 +2555,6 @@
         <w:pStyle w:val="PSI-Normal"/>
       </w:pPr>
       <w:bookmarkStart w:id="20" w:name="_GoBack"/>
-      <w:bookmarkEnd w:id="20"/>
       <w:r>
         <w:rPr>
           <w:noProof/>
@@ -2550,7 +2562,7 @@
         </w:rPr>
         <w:drawing>
           <wp:inline distT="0" distB="0" distL="0" distR="0" wp14:anchorId="17D693F0" wp14:editId="1DF62B24">
-            <wp:extent cx="5148179" cy="2157011"/>
+            <wp:extent cx="5819775" cy="3581400"/>
             <wp:effectExtent l="0" t="0" r="0" b="0"/>
             <wp:docPr id="2" name="Imagen 4"/>
             <wp:cNvGraphicFramePr>
@@ -2566,7 +2578,7 @@
                     </pic:cNvPicPr>
                   </pic:nvPicPr>
                   <pic:blipFill>
-                    <a:blip r:embed="rId13">
+                    <a:blip r:embed="rId15">
                       <a:extLst>
                         <a:ext uri="{28A0092B-C50C-407E-A947-70E740481C1C}">
                           <a14:useLocalDpi xmlns:a14="http://schemas.microsoft.com/office/drawing/2010/main" val="0"/>
@@ -2580,7 +2592,7 @@
                   <pic:spPr bwMode="auto">
                     <a:xfrm>
                       <a:off x="0" y="0"/>
-                      <a:ext cx="5148179" cy="2157011"/>
+                      <a:ext cx="5831565" cy="3588656"/>
                     </a:xfrm>
                     <a:prstGeom prst="rect">
                       <a:avLst/>
@@ -2599,6 +2611,7 @@
           </wp:inline>
         </w:drawing>
       </w:r>
+      <w:bookmarkEnd w:id="20"/>
     </w:p>
     <w:p>
       <w:pPr>
@@ -2607,402 +2620,8 @@
     </w:p>
     <w:p>
       <w:pPr>
-        <w:pStyle w:val="PSI-Ttulo2"/>
-        <w:rPr>
-          <w:rFonts w:asciiTheme="minorHAnsi" w:hAnsiTheme="minorHAnsi" w:cstheme="minorHAnsi"/>
-          <w:color w:val="92D050"/>
-        </w:rPr>
-      </w:pPr>
-      <w:bookmarkStart w:id="21" w:name="_Toc257615438"/>
-      <w:r>
-        <w:rPr>
-          <w:rFonts w:asciiTheme="minorHAnsi" w:hAnsiTheme="minorHAnsi" w:cstheme="minorHAnsi"/>
-          <w:color w:val="92D050"/>
-        </w:rPr>
-        <w:t>Diagrama de Colaboración</w:t>
-      </w:r>
-      <w:bookmarkEnd w:id="21"/>
-    </w:p>
-    <w:p>
-      <w:pPr>
-        <w:pStyle w:val="PSI-Comentario"/>
-        <w:rPr>
-          <w:rFonts w:cstheme="minorHAnsi"/>
-          <w:color w:val="auto"/>
-        </w:rPr>
-      </w:pPr>
-      <w:r>
-        <w:rPr>
-          <w:rFonts w:cstheme="minorHAnsi"/>
-          <w:color w:val="auto"/>
-        </w:rPr>
-        <w:t>[</w:t>
-      </w:r>
-      <w:r>
-        <w:rPr>
-          <w:rFonts w:cstheme="minorHAnsi"/>
-          <w:color w:val="auto"/>
-        </w:rPr>
-        <w:t>Un diagrama de colaboración, se puede decir que es una forma alternativa al diagrama de secuencias a la hora de mostrar un escenario.</w:t>
-      </w:r>
-    </w:p>
-    <w:p>
-      <w:pPr>
-        <w:pStyle w:val="PSI-Comentario"/>
-        <w:rPr>
-          <w:rFonts w:cstheme="minorHAnsi"/>
-          <w:color w:val="auto"/>
-        </w:rPr>
-      </w:pPr>
-      <w:r>
-        <w:rPr>
-          <w:rFonts w:cstheme="minorHAnsi"/>
-          <w:color w:val="auto"/>
-        </w:rPr>
-        <w:t>Este tipo de diagrama muestra las interacciones que ocurren entre los</w:t>
-      </w:r>
-      <w:r>
-        <w:rPr>
-          <w:rFonts w:cstheme="minorHAnsi"/>
-          <w:color w:val="auto"/>
-        </w:rPr>
-        <w:t xml:space="preserve"> </w:t>
-      </w:r>
-      <w:r>
-        <w:rPr>
-          <w:rFonts w:cstheme="minorHAnsi"/>
-          <w:color w:val="auto"/>
-        </w:rPr>
-        <w:t>objetos que participan en una situación determinada.</w:t>
-      </w:r>
-      <w:r>
-        <w:rPr>
-          <w:rFonts w:cstheme="minorHAnsi"/>
-          <w:color w:val="auto"/>
-        </w:rPr>
-        <w:t xml:space="preserve"> </w:t>
-      </w:r>
-      <w:r>
-        <w:rPr>
-          <w:rFonts w:cstheme="minorHAnsi"/>
-          <w:color w:val="auto"/>
-        </w:rPr>
-        <w:t>A diferencia del diagrama de secuencia, el diagrama de colaboración se</w:t>
-      </w:r>
-      <w:r>
-        <w:rPr>
-          <w:rFonts w:cstheme="minorHAnsi"/>
-          <w:color w:val="auto"/>
-        </w:rPr>
-        <w:t xml:space="preserve"> </w:t>
-      </w:r>
-      <w:r>
-        <w:rPr>
-          <w:rFonts w:cstheme="minorHAnsi"/>
-          <w:color w:val="auto"/>
-        </w:rPr>
-        <w:t>enfoca en la relación entre los objetos y su topología de comunicación.</w:t>
-      </w:r>
-      <w:r>
-        <w:rPr>
-          <w:rFonts w:cstheme="minorHAnsi"/>
-          <w:color w:val="auto"/>
-        </w:rPr>
-        <w:t xml:space="preserve"> </w:t>
-      </w:r>
-      <w:r>
-        <w:rPr>
-          <w:rFonts w:cstheme="minorHAnsi"/>
-          <w:color w:val="auto"/>
-        </w:rPr>
-        <w:t>En estos diagramas los mensajes enviados de un objeto a otro se representa</w:t>
-      </w:r>
-      <w:r>
-        <w:rPr>
-          <w:rFonts w:cstheme="minorHAnsi"/>
-          <w:color w:val="auto"/>
-        </w:rPr>
-        <w:t xml:space="preserve"> </w:t>
-      </w:r>
-      <w:r>
-        <w:rPr>
-          <w:rFonts w:cstheme="minorHAnsi"/>
-          <w:color w:val="auto"/>
-        </w:rPr>
-        <w:t>mediante flechas, acompañado del nombre del mensaje, los parámetros y</w:t>
-      </w:r>
-      <w:r>
-        <w:rPr>
-          <w:rFonts w:cstheme="minorHAnsi"/>
-          <w:color w:val="auto"/>
-        </w:rPr>
-        <w:t xml:space="preserve"> </w:t>
-      </w:r>
-      <w:r>
-        <w:rPr>
-          <w:rFonts w:cstheme="minorHAnsi"/>
-          <w:color w:val="auto"/>
-        </w:rPr>
-        <w:t>la secuencia del mensaje.</w:t>
-      </w:r>
-    </w:p>
-    <w:p>
-      <w:pPr>
-        <w:pStyle w:val="PSI-Comentario"/>
-        <w:rPr>
-          <w:rFonts w:cstheme="minorHAnsi"/>
-          <w:color w:val="auto"/>
-        </w:rPr>
-      </w:pPr>
-      <w:r>
-        <w:rPr>
-          <w:rFonts w:cstheme="minorHAnsi"/>
-          <w:color w:val="auto"/>
-        </w:rPr>
-        <w:t>Estos diagramas están indicados para mostrar una situación o flujo de</w:t>
-      </w:r>
-      <w:r>
-        <w:rPr>
-          <w:rFonts w:cstheme="minorHAnsi"/>
-          <w:color w:val="auto"/>
-        </w:rPr>
-        <w:t xml:space="preserve"> </w:t>
-      </w:r>
-      <w:r>
-        <w:rPr>
-          <w:rFonts w:cstheme="minorHAnsi"/>
-          <w:color w:val="auto"/>
-        </w:rPr>
-        <w:t>programa específico y son considerados uno de los mejores diagramas</w:t>
-      </w:r>
-      <w:r>
-        <w:rPr>
-          <w:rFonts w:cstheme="minorHAnsi"/>
-          <w:color w:val="auto"/>
-        </w:rPr>
-        <w:t xml:space="preserve"> </w:t>
-      </w:r>
-      <w:r>
-        <w:rPr>
-          <w:rFonts w:cstheme="minorHAnsi"/>
-          <w:color w:val="auto"/>
-        </w:rPr>
-        <w:t>para mostrar o explicar rápidamente un proceso dentro de la lógica del</w:t>
-      </w:r>
-      <w:r>
-        <w:rPr>
-          <w:rFonts w:cstheme="minorHAnsi"/>
-          <w:color w:val="auto"/>
-        </w:rPr>
-        <w:t xml:space="preserve"> </w:t>
-      </w:r>
-      <w:r>
-        <w:rPr>
-          <w:rFonts w:cstheme="minorHAnsi"/>
-          <w:color w:val="auto"/>
-        </w:rPr>
-        <w:t>programa.</w:t>
-      </w:r>
-      <w:r>
-        <w:rPr>
-          <w:rFonts w:cstheme="minorHAnsi"/>
-          <w:color w:val="auto"/>
-        </w:rPr>
-        <w:t xml:space="preserve"> ]</w:t>
-      </w:r>
-    </w:p>
-    <w:p>
-      <w:pPr>
-        <w:pStyle w:val="PSI-Normal"/>
-      </w:pPr>
-      <w:r>
-        <w:rPr>
-          <w:noProof/>
-          <w:lang w:eastAsia="es-AR"/>
-        </w:rPr>
-        <w:lastRenderedPageBreak/>
-        <w:drawing>
-          <wp:inline distT="0" distB="0" distL="0" distR="0" wp14:anchorId="7A2E8399" wp14:editId="657B7665">
-            <wp:extent cx="2613728" cy="3019647"/>
-            <wp:effectExtent l="19050" t="0" r="0" b="0"/>
-            <wp:docPr id="7" name="6 Imagen" descr="Diagrama1.jpeg"/>
-            <wp:cNvGraphicFramePr>
-              <a:graphicFrameLocks xmlns:a="http://schemas.openxmlformats.org/drawingml/2006/main" noChangeAspect="1"/>
-            </wp:cNvGraphicFramePr>
-            <a:graphic xmlns:a="http://schemas.openxmlformats.org/drawingml/2006/main">
-              <a:graphicData uri="http://schemas.openxmlformats.org/drawingml/2006/picture">
-                <pic:pic xmlns:pic="http://schemas.openxmlformats.org/drawingml/2006/picture">
-                  <pic:nvPicPr>
-                    <pic:cNvPr id="0" name="Diagrama1.jpeg"/>
-                    <pic:cNvPicPr/>
-                  </pic:nvPicPr>
-                  <pic:blipFill>
-                    <a:blip r:embed="rId14" cstate="print"/>
-                    <a:stretch>
-                      <a:fillRect/>
-                    </a:stretch>
-                  </pic:blipFill>
-                  <pic:spPr>
-                    <a:xfrm>
-                      <a:off x="0" y="0"/>
-                      <a:ext cx="2616955" cy="3023375"/>
-                    </a:xfrm>
-                    <a:prstGeom prst="rect">
-                      <a:avLst/>
-                    </a:prstGeom>
-                  </pic:spPr>
-                </pic:pic>
-              </a:graphicData>
-            </a:graphic>
-          </wp:inline>
-        </w:drawing>
-      </w:r>
-    </w:p>
-    <w:p>
-      <w:pPr>
-        <w:pStyle w:val="PSI-Normal"/>
-      </w:pPr>
-    </w:p>
-    <w:p>
-      <w:pPr>
-        <w:pStyle w:val="PSI-Normal"/>
-      </w:pPr>
-    </w:p>
-    <w:p>
-      <w:pPr>
-        <w:pStyle w:val="PSI-Ttulo2"/>
-        <w:rPr>
-          <w:rFonts w:asciiTheme="minorHAnsi" w:hAnsiTheme="minorHAnsi" w:cstheme="minorHAnsi"/>
-          <w:color w:val="92D050"/>
-        </w:rPr>
-      </w:pPr>
-      <w:bookmarkStart w:id="22" w:name="_Toc257615439"/>
-      <w:r>
-        <w:rPr>
-          <w:rFonts w:asciiTheme="minorHAnsi" w:hAnsiTheme="minorHAnsi" w:cstheme="minorHAnsi"/>
-          <w:color w:val="92D050"/>
-        </w:rPr>
-        <w:t>Diagrama de Estados</w:t>
-      </w:r>
-      <w:bookmarkEnd w:id="22"/>
-    </w:p>
-    <w:p>
-      <w:pPr>
-        <w:pStyle w:val="PSI-Comentario"/>
-        <w:rPr>
-          <w:rFonts w:cstheme="minorHAnsi"/>
-          <w:color w:val="auto"/>
-        </w:rPr>
-      </w:pPr>
-      <w:r>
-        <w:rPr>
-          <w:rFonts w:cstheme="minorHAnsi"/>
-          <w:color w:val="auto"/>
-        </w:rPr>
-        <w:t>[</w:t>
-      </w:r>
-      <w:r>
-        <w:rPr>
-          <w:rFonts w:cstheme="minorHAnsi"/>
-          <w:color w:val="auto"/>
-        </w:rPr>
-        <w:t>Un estado es una condición durante la vida de un objeto, de forma que cuando dicha condición se satisface se lleva a cabo alguna acción o se espera por un evento. El estado de un objeto se puede caracterizar por el valor de uno o varios de los atributos de su clase, además, el estado de un objeto también se puede caracterizar por la existencia de un enlace con otro objeto.</w:t>
-      </w:r>
-    </w:p>
-    <w:p>
-      <w:pPr>
-        <w:pStyle w:val="PSI-Comentario"/>
-        <w:rPr>
-          <w:rFonts w:cstheme="minorHAnsi"/>
-          <w:color w:val="auto"/>
-        </w:rPr>
-      </w:pPr>
-      <w:r>
-        <w:rPr>
-          <w:rFonts w:cstheme="minorHAnsi"/>
-          <w:color w:val="auto"/>
-        </w:rPr>
-        <w:t>El diagrama de estados engloba todos los mensajes que un objeto puede enviar o recibir, en otras palabras es un escenario que representa un camino dentro de un diagrama.</w:t>
-      </w:r>
-    </w:p>
-    <w:p>
-      <w:pPr>
-        <w:pStyle w:val="PSI-Comentario"/>
-        <w:rPr>
-          <w:rFonts w:cstheme="minorHAnsi"/>
-          <w:color w:val="auto"/>
-        </w:rPr>
-      </w:pPr>
-      <w:r>
-        <w:rPr>
-          <w:rFonts w:cstheme="minorHAnsi"/>
-          <w:color w:val="auto"/>
-        </w:rPr>
-        <w:t>Como característica de estos diagramas siempre cuentan con dos estados especiales, el inicial y el final, con la particularidad que este diagrama puede tener solo un estado inicial pero varios estados finales. Una transición entre estados representa un cambio de un estado origen a un estado sucesor destino que podría ser el mismo que el estado origen, dicho cambio de estado puede estar aparejado con alguna acción. Además las acciones se asocian a las transiciones y se consideran que ocurre de forma rápida e ininterrumpible.</w:t>
-      </w:r>
-      <w:r>
-        <w:rPr>
-          <w:rFonts w:cstheme="minorHAnsi"/>
-          <w:color w:val="auto"/>
-        </w:rPr>
-        <w:t>]</w:t>
-      </w:r>
-    </w:p>
-    <w:p>
-      <w:pPr>
-        <w:pStyle w:val="PSI-Comentario"/>
-        <w:rPr>
-          <w:rFonts w:cstheme="minorHAnsi"/>
-          <w:color w:val="auto"/>
-        </w:rPr>
-      </w:pPr>
-    </w:p>
-    <w:p>
-      <w:pPr>
         <w:pStyle w:val="PSI-Ttulo1"/>
       </w:pPr>
-      <w:r>
-        <w:rPr>
-          <w:noProof/>
-          <w:lang w:eastAsia="es-AR"/>
-        </w:rPr>
-        <w:lastRenderedPageBreak/>
-        <w:drawing>
-          <wp:inline distT="0" distB="0" distL="0" distR="0">
-            <wp:extent cx="5185691" cy="2301342"/>
-            <wp:effectExtent l="19050" t="0" r="0" b="0"/>
-            <wp:docPr id="10" name="9 Imagen" descr="Sin título-5.jpg"/>
-            <wp:cNvGraphicFramePr>
-              <a:graphicFrameLocks xmlns:a="http://schemas.openxmlformats.org/drawingml/2006/main" noChangeAspect="1"/>
-            </wp:cNvGraphicFramePr>
-            <a:graphic xmlns:a="http://schemas.openxmlformats.org/drawingml/2006/main">
-              <a:graphicData uri="http://schemas.openxmlformats.org/drawingml/2006/picture">
-                <pic:pic xmlns:pic="http://schemas.openxmlformats.org/drawingml/2006/picture">
-                  <pic:nvPicPr>
-                    <pic:cNvPr id="0" name="Sin título-5.jpg"/>
-                    <pic:cNvPicPr/>
-                  </pic:nvPicPr>
-                  <pic:blipFill>
-                    <a:blip r:embed="rId15" cstate="print"/>
-                    <a:stretch>
-                      <a:fillRect/>
-                    </a:stretch>
-                  </pic:blipFill>
-                  <pic:spPr>
-                    <a:xfrm>
-                      <a:off x="0" y="0"/>
-                      <a:ext cx="5185691" cy="2301342"/>
-                    </a:xfrm>
-                    <a:prstGeom prst="rect">
-                      <a:avLst/>
-                    </a:prstGeom>
-                  </pic:spPr>
-                </pic:pic>
-              </a:graphicData>
-            </a:graphic>
-          </wp:inline>
-        </w:drawing>
-      </w:r>
     </w:p>
     <w:sectPr>
       <w:headerReference w:type="default" r:id="rId16"/>
@@ -3223,7 +2842,7 @@
                                   </pic:cNvPicPr>
                                 </pic:nvPicPr>
                                 <pic:blipFill>
-                                  <a:blip r:embed="rId1">
+                                  <a:blip r:embed="rId2">
                                     <a:extLst>
                                       <a:ext uri="{28A0092B-C50C-407E-A947-70E740481C1C}">
                                         <a14:useLocalDpi xmlns:a14="http://schemas.microsoft.com/office/drawing/2010/main" val="0"/>
@@ -3353,7 +2972,7 @@
                                         </pic:cNvPicPr>
                                       </pic:nvPicPr>
                                       <pic:blipFill>
-                                        <a:blip r:embed="rId1">
+                                        <a:blip r:embed="rId2">
                                           <a:extLst>
                                             <a:ext uri="{28A0092B-C50C-407E-A947-70E740481C1C}">
                                               <a14:useLocalDpi xmlns:a14="http://schemas.microsoft.com/office/drawing/2010/main" val="0"/>
@@ -3435,7 +3054,7 @@
                                   </pic:cNvPicPr>
                                 </pic:nvPicPr>
                                 <pic:blipFill>
-                                  <a:blip r:embed="rId1">
+                                  <a:blip r:embed="rId2">
                                     <a:extLst>
                                       <a:ext uri="{28A0092B-C50C-407E-A947-70E740481C1C}">
                                         <a14:useLocalDpi xmlns:a14="http://schemas.microsoft.com/office/drawing/2010/main" val="0"/>
@@ -3566,7 +3185,7 @@
                                         </pic:cNvPicPr>
                                       </pic:nvPicPr>
                                       <pic:blipFill>
-                                        <a:blip r:embed="rId1">
+                                        <a:blip r:embed="rId2">
                                           <a:extLst>
                                             <a:ext uri="{28A0092B-C50C-407E-A947-70E740481C1C}">
                                               <a14:useLocalDpi xmlns:a14="http://schemas.microsoft.com/office/drawing/2010/main" val="0"/>
@@ -3648,7 +3267,7 @@
                                   </pic:cNvPicPr>
                                 </pic:nvPicPr>
                                 <pic:blipFill>
-                                  <a:blip r:embed="rId1">
+                                  <a:blip r:embed="rId2">
                                     <a:extLst>
                                       <a:ext uri="{28A0092B-C50C-407E-A947-70E740481C1C}">
                                         <a14:useLocalDpi xmlns:a14="http://schemas.microsoft.com/office/drawing/2010/main" val="0"/>
@@ -3779,7 +3398,7 @@
                                         </pic:cNvPicPr>
                                       </pic:nvPicPr>
                                       <pic:blipFill>
-                                        <a:blip r:embed="rId1">
+                                        <a:blip r:embed="rId2">
                                           <a:extLst>
                                             <a:ext uri="{28A0092B-C50C-407E-A947-70E740481C1C}">
                                               <a14:useLocalDpi xmlns:a14="http://schemas.microsoft.com/office/drawing/2010/main" val="0"/>
@@ -3861,7 +3480,7 @@
                                   </pic:cNvPicPr>
                                 </pic:nvPicPr>
                                 <pic:blipFill>
-                                  <a:blip r:embed="rId1">
+                                  <a:blip r:embed="rId2">
                                     <a:extLst>
                                       <a:ext uri="{28A0092B-C50C-407E-A947-70E740481C1C}">
                                         <a14:useLocalDpi xmlns:a14="http://schemas.microsoft.com/office/drawing/2010/main" val="0"/>
@@ -3992,7 +3611,7 @@
                                         </pic:cNvPicPr>
                                       </pic:nvPicPr>
                                       <pic:blipFill>
-                                        <a:blip r:embed="rId1">
+                                        <a:blip r:embed="rId2">
                                           <a:extLst>
                                             <a:ext uri="{28A0092B-C50C-407E-A947-70E740481C1C}">
                                               <a14:useLocalDpi xmlns:a14="http://schemas.microsoft.com/office/drawing/2010/main" val="0"/>
@@ -4074,7 +3693,7 @@
                                   </pic:cNvPicPr>
                                 </pic:nvPicPr>
                                 <pic:blipFill>
-                                  <a:blip r:embed="rId1">
+                                  <a:blip r:embed="rId2">
                                     <a:extLst>
                                       <a:ext uri="{28A0092B-C50C-407E-A947-70E740481C1C}">
                                         <a14:useLocalDpi xmlns:a14="http://schemas.microsoft.com/office/drawing/2010/main" val="0"/>
@@ -4205,7 +3824,7 @@
                                         </pic:cNvPicPr>
                                       </pic:nvPicPr>
                                       <pic:blipFill>
-                                        <a:blip r:embed="rId1">
+                                        <a:blip r:embed="rId2">
                                           <a:extLst>
                                             <a:ext uri="{28A0092B-C50C-407E-A947-70E740481C1C}">
                                               <a14:useLocalDpi xmlns:a14="http://schemas.microsoft.com/office/drawing/2010/main" val="0"/>
@@ -4287,7 +3906,7 @@
                                   </pic:cNvPicPr>
                                 </pic:nvPicPr>
                                 <pic:blipFill>
-                                  <a:blip r:embed="rId1">
+                                  <a:blip r:embed="rId2">
                                     <a:extLst>
                                       <a:ext uri="{28A0092B-C50C-407E-A947-70E740481C1C}">
                                         <a14:useLocalDpi xmlns:a14="http://schemas.microsoft.com/office/drawing/2010/main" val="0"/>
@@ -4418,7 +4037,7 @@
                                         </pic:cNvPicPr>
                                       </pic:nvPicPr>
                                       <pic:blipFill>
-                                        <a:blip r:embed="rId1">
+                                        <a:blip r:embed="rId2">
                                           <a:extLst>
                                             <a:ext uri="{28A0092B-C50C-407E-A947-70E740481C1C}">
                                               <a14:useLocalDpi xmlns:a14="http://schemas.microsoft.com/office/drawing/2010/main" val="0"/>
@@ -4500,7 +4119,7 @@
                                   </pic:cNvPicPr>
                                 </pic:nvPicPr>
                                 <pic:blipFill>
-                                  <a:blip r:embed="rId1">
+                                  <a:blip r:embed="rId2">
                                     <a:extLst>
                                       <a:ext uri="{28A0092B-C50C-407E-A947-70E740481C1C}">
                                         <a14:useLocalDpi xmlns:a14="http://schemas.microsoft.com/office/drawing/2010/main" val="0"/>
@@ -4631,7 +4250,7 @@
                                         </pic:cNvPicPr>
                                       </pic:nvPicPr>
                                       <pic:blipFill>
-                                        <a:blip r:embed="rId1">
+                                        <a:blip r:embed="rId2">
                                           <a:extLst>
                                             <a:ext uri="{28A0092B-C50C-407E-A947-70E740481C1C}">
                                               <a14:useLocalDpi xmlns:a14="http://schemas.microsoft.com/office/drawing/2010/main" val="0"/>
@@ -4713,7 +4332,7 @@
                                   </pic:cNvPicPr>
                                 </pic:nvPicPr>
                                 <pic:blipFill>
-                                  <a:blip r:embed="rId1">
+                                  <a:blip r:embed="rId2">
                                     <a:extLst>
                                       <a:ext uri="{28A0092B-C50C-407E-A947-70E740481C1C}">
                                         <a14:useLocalDpi xmlns:a14="http://schemas.microsoft.com/office/drawing/2010/main" val="0"/>
@@ -4844,7 +4463,7 @@
                                         </pic:cNvPicPr>
                                       </pic:nvPicPr>
                                       <pic:blipFill>
-                                        <a:blip r:embed="rId1">
+                                        <a:blip r:embed="rId2">
                                           <a:extLst>
                                             <a:ext uri="{28A0092B-C50C-407E-A947-70E740481C1C}">
                                               <a14:useLocalDpi xmlns:a14="http://schemas.microsoft.com/office/drawing/2010/main" val="0"/>
@@ -4926,7 +4545,7 @@
                                   </pic:cNvPicPr>
                                 </pic:nvPicPr>
                                 <pic:blipFill>
-                                  <a:blip r:embed="rId1">
+                                  <a:blip r:embed="rId2">
                                     <a:extLst>
                                       <a:ext uri="{28A0092B-C50C-407E-A947-70E740481C1C}">
                                         <a14:useLocalDpi xmlns:a14="http://schemas.microsoft.com/office/drawing/2010/main" val="0"/>
@@ -5181,7 +4800,7 @@
                                   </pic:cNvPicPr>
                                 </pic:nvPicPr>
                                 <pic:blipFill>
-                                  <a:blip r:embed="rId1" cstate="print">
+                                  <a:blip r:embed="rId2" cstate="print">
                                     <a:extLst>
                                       <a:ext uri="{28A0092B-C50C-407E-A947-70E740481C1C}">
                                         <a14:useLocalDpi xmlns:a14="http://schemas.microsoft.com/office/drawing/2010/main" val="0"/>
@@ -8934,7 +8553,7 @@
 </file>
 
 <file path=customXml/itemProps2.xml><?xml version="1.0" encoding="utf-8"?>
-<ds:datastoreItem xmlns:ds="http://schemas.openxmlformats.org/officeDocument/2006/customXml" ds:itemID="{34B8FFC9-292B-461B-9AC0-D5409AF63B3A}">
+<ds:datastoreItem xmlns:ds="http://schemas.openxmlformats.org/officeDocument/2006/customXml" ds:itemID="{33A8D55E-7C39-430F-9B2D-9BB1A5A294D6}">
   <ds:schemaRefs>
     <ds:schemaRef ds:uri="http://schemas.openxmlformats.org/officeDocument/2006/bibliography"/>
   </ds:schemaRefs>
